--- a/Checklist-Compra-Venda-QRCODE.docx
+++ b/Checklist-Compra-Venda-QRCODE.docx
@@ -81,15 +81,20 @@
       <w:pPr>
         <w:jc w:val="center"/>
       </w:pPr>
+    </w:p>
+    <w:p>
+      <w:pPr>
+        <w:jc w:val="center"/>
+      </w:pPr>
       <w:r>
         <w:rPr>
           <w:noProof/>
         </w:rPr>
         <w:drawing>
           <wp:inline distT="0" distB="0" distL="0" distR="0">
-            <wp:extent cx="2238704" cy="2238704"/>
+            <wp:extent cx="2133600" cy="2133600"/>
             <wp:effectExtent l="0" t="0" r="0" b="0"/>
-            <wp:docPr id="1" name="Picture 1"/>
+            <wp:docPr id="2" name="Picture 2"/>
             <wp:cNvGraphicFramePr>
               <a:graphicFrameLocks xmlns:a="http://schemas.openxmlformats.org/drawingml/2006/main" noChangeAspect="1"/>
             </wp:cNvGraphicFramePr>
@@ -97,7 +102,7 @@
               <a:graphicData uri="http://schemas.openxmlformats.org/drawingml/2006/picture">
                 <pic:pic xmlns:pic="http://schemas.openxmlformats.org/drawingml/2006/picture">
                   <pic:nvPicPr>
-                    <pic:cNvPr id="1" name="QRCode_Facil.png"/>
+                    <pic:cNvPr id="2" name="QRCode_Facil (1).png"/>
                     <pic:cNvPicPr/>
                   </pic:nvPicPr>
                   <pic:blipFill>
@@ -115,7 +120,7 @@
                   <pic:spPr>
                     <a:xfrm>
                       <a:off x="0" y="0"/>
-                      <a:ext cx="2245918" cy="2245918"/>
+                      <a:ext cx="2136507" cy="2136507"/>
                     </a:xfrm>
                     <a:prstGeom prst="rect">
                       <a:avLst/>
@@ -131,88 +136,105 @@
     <w:p>
       <w:pPr>
         <w:jc w:val="center"/>
-      </w:pPr>
+        <w:rPr>
+          <w:b/>
+          <w:color w:val="7F7F7F" w:themeColor="text1" w:themeTint="80"/>
+          <w:lang w:val="en-US"/>
+        </w:rPr>
+      </w:pPr>
+    </w:p>
+    <w:p>
+      <w:pPr>
+        <w:ind w:left="2694"/>
+        <w:rPr>
+          <w:color w:val="7F7F7F" w:themeColor="text1" w:themeTint="80"/>
+          <w:lang w:val="en-US"/>
+        </w:rPr>
+      </w:pPr>
+      <w:proofErr w:type="spellStart"/>
+      <w:r>
+        <w:rPr>
+          <w:b/>
+          <w:color w:val="7F7F7F" w:themeColor="text1" w:themeTint="80"/>
+          <w:lang w:val="en-US"/>
+        </w:rPr>
+        <w:t>PDF</w:t>
+      </w:r>
+      <w:r>
+        <w:rPr>
+          <w:color w:val="7F7F7F" w:themeColor="text1" w:themeTint="80"/>
+          <w:lang w:val="en-US"/>
+        </w:rPr>
+        <w:t>:</w:t>
+      </w:r>
+      <w:r>
+        <w:rPr>
+          <w:color w:val="7F7F7F" w:themeColor="text1" w:themeTint="80"/>
+          <w:lang w:val="en-US"/>
+        </w:rPr>
+        <w:t>http</w:t>
+      </w:r>
+      <w:proofErr w:type="spellEnd"/>
+      <w:r>
+        <w:rPr>
+          <w:color w:val="7F7F7F" w:themeColor="text1" w:themeTint="80"/>
+          <w:lang w:val="en-US"/>
+        </w:rPr>
+        <w:t>://bit.ly/</w:t>
+      </w:r>
+      <w:proofErr w:type="spellStart"/>
+      <w:r>
+        <w:rPr>
+          <w:color w:val="7F7F7F" w:themeColor="text1" w:themeTint="80"/>
+          <w:lang w:val="en-US"/>
+        </w:rPr>
+        <w:t>cheklist-registro</w:t>
+      </w:r>
+      <w:proofErr w:type="spellEnd"/>
+    </w:p>
+    <w:p>
+      <w:pPr>
+        <w:jc w:val="center"/>
+        <w:rPr>
+          <w:color w:val="7F7F7F" w:themeColor="text1" w:themeTint="80"/>
+          <w:lang w:val="en-US"/>
+        </w:rPr>
+      </w:pPr>
+      <w:r>
+        <w:rPr>
+          <w:b/>
+          <w:color w:val="7F7F7F" w:themeColor="text1" w:themeTint="80"/>
+          <w:lang w:val="en-US"/>
+        </w:rPr>
+        <w:t>Word</w:t>
+      </w:r>
+      <w:r>
+        <w:rPr>
+          <w:color w:val="7F7F7F" w:themeColor="text1" w:themeTint="80"/>
+          <w:lang w:val="en-US"/>
+        </w:rPr>
+        <w:t xml:space="preserve">: </w:t>
+      </w:r>
       <w:bookmarkStart w:id="0" w:name="_GoBack"/>
+      <w:r>
+        <w:rPr>
+          <w:color w:val="7F7F7F" w:themeColor="text1" w:themeTint="80"/>
+          <w:lang w:val="en-US"/>
+        </w:rPr>
+        <w:t>http://bit.ly/cheklist-registro-word</w:t>
+      </w:r>
       <w:bookmarkEnd w:id="0"/>
     </w:p>
     <w:p>
       <w:pPr>
         <w:jc w:val="center"/>
         <w:rPr>
-          <w:color w:val="7F7F7F" w:themeColor="text1" w:themeTint="80"/>
           <w:lang w:val="en-US"/>
         </w:rPr>
       </w:pPr>
-      <w:r>
-        <w:rPr>
-          <w:b/>
-          <w:color w:val="7F7F7F" w:themeColor="text1" w:themeTint="80"/>
-          <w:lang w:val="en-US"/>
-        </w:rPr>
-        <w:t>PDF</w:t>
-      </w:r>
-      <w:r>
-        <w:rPr>
-          <w:color w:val="7F7F7F" w:themeColor="text1" w:themeTint="80"/>
-          <w:lang w:val="en-US"/>
-        </w:rPr>
-        <w:t xml:space="preserve">: </w:t>
-      </w:r>
-      <w:hyperlink r:id="rId8" w:history="1">
-        <w:r>
-          <w:rPr>
-            <w:rStyle w:val="Hyperlink"/>
-            <w:color w:val="7F7F7F" w:themeColor="text1" w:themeTint="80"/>
-            <w:lang w:val="en-US"/>
-          </w:rPr>
-          <w:t>https://bit.ly/2KqlZ4o</w:t>
-        </w:r>
-      </w:hyperlink>
-    </w:p>
-    <w:p>
-      <w:pPr>
-        <w:jc w:val="center"/>
-        <w:rPr>
-          <w:color w:val="7F7F7F" w:themeColor="text1" w:themeTint="80"/>
-          <w:lang w:val="en-US"/>
-        </w:rPr>
-      </w:pPr>
-      <w:r>
-        <w:rPr>
-          <w:b/>
-          <w:color w:val="7F7F7F" w:themeColor="text1" w:themeTint="80"/>
-          <w:lang w:val="en-US"/>
-        </w:rPr>
-        <w:t>Word</w:t>
-      </w:r>
-      <w:r>
-        <w:rPr>
-          <w:color w:val="7F7F7F" w:themeColor="text1" w:themeTint="80"/>
-          <w:lang w:val="en-US"/>
-        </w:rPr>
-        <w:t xml:space="preserve">: </w:t>
-      </w:r>
-      <w:hyperlink r:id="rId9" w:history="1">
-        <w:r>
-          <w:rPr>
-            <w:rStyle w:val="Hyperlink"/>
-            <w:color w:val="7F7F7F" w:themeColor="text1" w:themeTint="80"/>
-            <w:lang w:val="en-US"/>
-          </w:rPr>
-          <w:t>https://bit.ly/2XUzTz4</w:t>
-        </w:r>
-      </w:hyperlink>
-    </w:p>
-    <w:p>
-      <w:pPr>
-        <w:jc w:val="center"/>
-        <w:rPr>
-          <w:lang w:val="en-US"/>
-        </w:rPr>
-      </w:pPr>
     </w:p>
     <w:sectPr>
-      <w:footerReference w:type="default" r:id="rId10"/>
+      <w:footerReference w:type="default" r:id="rId8"/>
       <w:pgSz w:w="11900" w:h="16840"/>
       <w:pgMar w:top="572" w:right="1440" w:bottom="951" w:left="1440" w:header="708" w:footer="708" w:gutter="0"/>
       <w:cols w:space="708"/>
@@ -946,6 +968,18 @@
       <w:shd w:val="clear" w:color="auto" w:fill="E1DFDD"/>
     </w:rPr>
   </w:style>
+  <w:style w:type="character" w:styleId="FollowedHyperlink">
+    <w:name w:val="FollowedHyperlink"/>
+    <w:basedOn w:val="DefaultParagraphFont"/>
+    <w:uiPriority w:val="99"/>
+    <w:semiHidden/>
+    <w:unhideWhenUsed/>
+    <w:rsid w:val="00AB4E18"/>
+    <w:rPr>
+      <w:color w:val="954F72" w:themeColor="followedHyperlink"/>
+      <w:u w:val="single"/>
+    </w:rPr>
+  </w:style>
 </w:styles>
 </file>
 
